--- a/GCS_plan/GCS PM Plan.docx
+++ b/GCS_plan/GCS PM Plan.docx
@@ -169,6 +169,72 @@
           <w:sz w:val="36"/>
           <w:szCs w:val="36"/>
         </w:rPr>
+        <w:br w:type="page"/>
+      </w:r>
+    </w:p>
+    <w:p>
+      <w:pPr>
+        <w:jc w:val="center"/>
+        <w:rPr>
+          <w:sz w:val="36"/>
+          <w:szCs w:val="36"/>
+        </w:rPr>
+      </w:pPr>
+      <w:r>
+        <w:rPr>
+          <w:noProof/>
+        </w:rPr>
+        <w:lastRenderedPageBreak/>
+        <w:drawing>
+          <wp:inline distT="0" distB="0" distL="0" distR="0" wp14:anchorId="321B0064" wp14:editId="50EAD677">
+            <wp:extent cx="7207885" cy="5943600"/>
+            <wp:effectExtent l="0" t="0" r="0" b="0"/>
+            <wp:docPr id="1" name="Picture 1" descr="Graphical user interface, application&#10;&#10;Description automatically generated"/>
+            <wp:cNvGraphicFramePr>
+              <a:graphicFrameLocks xmlns:a="http://schemas.openxmlformats.org/drawingml/2006/main" noChangeAspect="1"/>
+            </wp:cNvGraphicFramePr>
+            <a:graphic xmlns:a="http://schemas.openxmlformats.org/drawingml/2006/main">
+              <a:graphicData uri="http://schemas.openxmlformats.org/drawingml/2006/picture">
+                <pic:pic xmlns:pic="http://schemas.openxmlformats.org/drawingml/2006/picture">
+                  <pic:nvPicPr>
+                    <pic:cNvPr id="1" name="Picture 1" descr="Graphical user interface, application&#10;&#10;Description automatically generated"/>
+                    <pic:cNvPicPr/>
+                  </pic:nvPicPr>
+                  <pic:blipFill>
+                    <a:blip r:embed="rId5"/>
+                    <a:stretch>
+                      <a:fillRect/>
+                    </a:stretch>
+                  </pic:blipFill>
+                  <pic:spPr>
+                    <a:xfrm>
+                      <a:off x="0" y="0"/>
+                      <a:ext cx="7207885" cy="5943600"/>
+                    </a:xfrm>
+                    <a:prstGeom prst="rect">
+                      <a:avLst/>
+                    </a:prstGeom>
+                  </pic:spPr>
+                </pic:pic>
+              </a:graphicData>
+            </a:graphic>
+          </wp:inline>
+        </w:drawing>
+      </w:r>
+    </w:p>
+    <w:p>
+      <w:pPr>
+        <w:rPr>
+          <w:sz w:val="36"/>
+          <w:szCs w:val="36"/>
+        </w:rPr>
+      </w:pPr>
+      <w:r>
+        <w:rPr>
+          <w:sz w:val="36"/>
+          <w:szCs w:val="36"/>
+        </w:rPr>
+        <w:lastRenderedPageBreak/>
         <w:br w:type="page"/>
       </w:r>
     </w:p>
@@ -214,7 +280,7 @@
                     </pic:cNvPicPr>
                   </pic:nvPicPr>
                   <pic:blipFill>
-                    <a:blip r:embed="rId4" cstate="print">
+                    <a:blip r:embed="rId6" cstate="print">
                       <a:extLst>
                         <a:ext uri="{28A0092B-C50C-407E-A947-70E740481C1C}">
                           <a14:useLocalDpi xmlns:a14="http://schemas.microsoft.com/office/drawing/2010/main" val="0"/>
@@ -280,7 +346,7 @@
                     </pic:cNvPicPr>
                   </pic:nvPicPr>
                   <pic:blipFill>
-                    <a:blip r:embed="rId5">
+                    <a:blip r:embed="rId7">
                       <a:extLst>
                         <a:ext uri="{28A0092B-C50C-407E-A947-70E740481C1C}">
                           <a14:useLocalDpi xmlns:a14="http://schemas.microsoft.com/office/drawing/2010/main" val="0"/>
@@ -346,7 +412,7 @@
                     </pic:cNvPicPr>
                   </pic:nvPicPr>
                   <pic:blipFill>
-                    <a:blip r:embed="rId6">
+                    <a:blip r:embed="rId8">
                       <a:extLst>
                         <a:ext uri="{28A0092B-C50C-407E-A947-70E740481C1C}">
                           <a14:useLocalDpi xmlns:a14="http://schemas.microsoft.com/office/drawing/2010/main" val="0"/>
@@ -412,7 +478,7 @@
                     </pic:cNvPicPr>
                   </pic:nvPicPr>
                   <pic:blipFill>
-                    <a:blip r:embed="rId7" cstate="print">
+                    <a:blip r:embed="rId9" cstate="print">
                       <a:extLst>
                         <a:ext uri="{28A0092B-C50C-407E-A947-70E740481C1C}">
                           <a14:useLocalDpi xmlns:a14="http://schemas.microsoft.com/office/drawing/2010/main" val="0"/>
@@ -484,7 +550,7 @@
                     </pic:cNvPicPr>
                   </pic:nvPicPr>
                   <pic:blipFill>
-                    <a:blip r:embed="rId8" cstate="print">
+                    <a:blip r:embed="rId10" cstate="print">
                       <a:extLst>
                         <a:ext uri="{28A0092B-C50C-407E-A947-70E740481C1C}">
                           <a14:useLocalDpi xmlns:a14="http://schemas.microsoft.com/office/drawing/2010/main" val="0"/>
@@ -550,7 +616,7 @@
                     </pic:cNvPicPr>
                   </pic:nvPicPr>
                   <pic:blipFill>
-                    <a:blip r:embed="rId9">
+                    <a:blip r:embed="rId11">
                       <a:extLst>
                         <a:ext uri="{28A0092B-C50C-407E-A947-70E740481C1C}">
                           <a14:useLocalDpi xmlns:a14="http://schemas.microsoft.com/office/drawing/2010/main" val="0"/>
@@ -1314,4 +1380,16 @@
     </a:ext>
   </a:extLst>
 </a:theme>
+</file>
+
+<file path=customXml/item1.xml><?xml version="1.0" encoding="utf-8"?>
+<b:Sources xmlns:b="http://schemas.openxmlformats.org/officeDocument/2006/bibliography" xmlns="http://schemas.openxmlformats.org/officeDocument/2006/bibliography" SelectedStyle="\APASixthEditionOfficeOnline.xsl" StyleName="APA" Version="6"/>
+</file>
+
+<file path=customXml/itemProps1.xml><?xml version="1.0" encoding="utf-8"?>
+<ds:datastoreItem xmlns:ds="http://schemas.openxmlformats.org/officeDocument/2006/customXml" ds:itemID="{0A39B839-B9CC-4874-8614-93AEF8593528}">
+  <ds:schemaRefs>
+    <ds:schemaRef ds:uri="http://schemas.openxmlformats.org/officeDocument/2006/bibliography"/>
+  </ds:schemaRefs>
+</ds:datastoreItem>
 </file>
--- a/GCS_plan/GCS PM Plan.docx
+++ b/GCS_plan/GCS PM Plan.docx
@@ -183,13 +183,15 @@
       <w:r>
         <w:rPr>
           <w:noProof/>
+          <w:sz w:val="36"/>
+          <w:szCs w:val="36"/>
         </w:rPr>
         <w:lastRenderedPageBreak/>
         <w:drawing>
-          <wp:inline distT="0" distB="0" distL="0" distR="0" wp14:anchorId="321B0064" wp14:editId="50EAD677">
-            <wp:extent cx="7207885" cy="5943600"/>
+          <wp:inline distT="0" distB="0" distL="0" distR="0" wp14:anchorId="7B224266" wp14:editId="2616DC2A">
+            <wp:extent cx="5527675" cy="5943600"/>
             <wp:effectExtent l="0" t="0" r="0" b="0"/>
-            <wp:docPr id="1" name="Picture 1" descr="Graphical user interface, application&#10;&#10;Description automatically generated"/>
+            <wp:docPr id="8" name="Picture 8" descr="Graphical user interface, application&#10;&#10;Description automatically generated"/>
             <wp:cNvGraphicFramePr>
               <a:graphicFrameLocks xmlns:a="http://schemas.openxmlformats.org/drawingml/2006/main" noChangeAspect="1"/>
             </wp:cNvGraphicFramePr>
@@ -197,11 +199,17 @@
               <a:graphicData uri="http://schemas.openxmlformats.org/drawingml/2006/picture">
                 <pic:pic xmlns:pic="http://schemas.openxmlformats.org/drawingml/2006/picture">
                   <pic:nvPicPr>
-                    <pic:cNvPr id="1" name="Picture 1" descr="Graphical user interface, application&#10;&#10;Description automatically generated"/>
+                    <pic:cNvPr id="8" name="Picture 8" descr="Graphical user interface, application&#10;&#10;Description automatically generated"/>
                     <pic:cNvPicPr/>
                   </pic:nvPicPr>
                   <pic:blipFill>
-                    <a:blip r:embed="rId5"/>
+                    <a:blip r:embed="rId5">
+                      <a:extLst>
+                        <a:ext uri="{28A0092B-C50C-407E-A947-70E740481C1C}">
+                          <a14:useLocalDpi xmlns:a14="http://schemas.microsoft.com/office/drawing/2010/main" val="0"/>
+                        </a:ext>
+                      </a:extLst>
+                    </a:blip>
                     <a:stretch>
                       <a:fillRect/>
                     </a:stretch>
@@ -209,7 +217,7 @@
                   <pic:spPr>
                     <a:xfrm>
                       <a:off x="0" y="0"/>
-                      <a:ext cx="7207885" cy="5943600"/>
+                      <a:ext cx="5527675" cy="5943600"/>
                     </a:xfrm>
                     <a:prstGeom prst="rect">
                       <a:avLst/>
